--- a/public/Documentation/BGSZC_EötvösLoránd_Arduino_füstérzékelő_dokumentáció_SzűcsErik-VadászDávid.docx
+++ b/public/Documentation/BGSZC_EötvösLoránd_Arduino_füstérzékelő_dokumentáció_SzűcsErik-VadászDávid.docx
@@ -1,18 +1,15 @@
 
 <file path=word/document.xml><?xml version="1.0" encoding="utf-8"?>
-<w:document xmlns:wpc="http://schemas.microsoft.com/office/word/2010/wordprocessingCanvas" xmlns:cx="http://schemas.microsoft.com/office/drawing/2014/chartex" xmlns:mc="http://schemas.openxmlformats.org/markup-compatibility/2006" xmlns:o="urn:schemas-microsoft-com:office:office" xmlns:r="http://schemas.openxmlformats.org/officeDocument/2006/relationships" xmlns:m="http://schemas.openxmlformats.org/officeDocument/2006/math" xmlns:v="urn:schemas-microsoft-com:vml" xmlns:wp14="http://schemas.microsoft.com/office/word/2010/wordprocessingDrawing" xmlns:wp="http://schemas.openxmlformats.org/drawingml/2006/wordprocessingDrawing" xmlns:w10="urn:schemas-microsoft-com:office:word" xmlns:w="http://schemas.openxmlformats.org/wordprocessingml/2006/main" xmlns:w14="http://schemas.microsoft.com/office/word/2010/wordml" xmlns:w15="http://schemas.microsoft.com/office/word/2012/wordml" xmlns:w16se="http://schemas.microsoft.com/office/word/2015/wordml/symex" xmlns:wpg="http://schemas.microsoft.com/office/word/2010/wordprocessingGroup" xmlns:wpi="http://schemas.microsoft.com/office/word/2010/wordprocessingInk" xmlns:wne="http://schemas.microsoft.com/office/word/2006/wordml" xmlns:wps="http://schemas.microsoft.com/office/word/2010/wordprocessingShape" mc:Ignorable="w14 w15 w16se wp14">
+<w:document xmlns:wpc="http://schemas.microsoft.com/office/word/2010/wordprocessingCanvas" xmlns:cx="http://schemas.microsoft.com/office/drawing/2014/chartex" xmlns:cx1="http://schemas.microsoft.com/office/drawing/2015/9/8/chartex" xmlns:cx2="http://schemas.microsoft.com/office/drawing/2015/10/21/chartex" xmlns:cx3="http://schemas.microsoft.com/office/drawing/2016/5/9/chartex" xmlns:cx4="http://schemas.microsoft.com/office/drawing/2016/5/10/chartex" xmlns:cx5="http://schemas.microsoft.com/office/drawing/2016/5/11/chartex" xmlns:cx6="http://schemas.microsoft.com/office/drawing/2016/5/12/chartex" xmlns:cx7="http://schemas.microsoft.com/office/drawing/2016/5/13/chartex" xmlns:cx8="http://schemas.microsoft.com/office/drawing/2016/5/14/chartex" xmlns:mc="http://schemas.openxmlformats.org/markup-compatibility/2006" xmlns:aink="http://schemas.microsoft.com/office/drawing/2016/ink" xmlns:am3d="http://schemas.microsoft.com/office/drawing/2017/model3d" xmlns:o="urn:schemas-microsoft-com:office:office" xmlns:r="http://schemas.openxmlformats.org/officeDocument/2006/relationships" xmlns:m="http://schemas.openxmlformats.org/officeDocument/2006/math" xmlns:v="urn:schemas-microsoft-com:vml" xmlns:wp14="http://schemas.microsoft.com/office/word/2010/wordprocessingDrawing" xmlns:wp="http://schemas.openxmlformats.org/drawingml/2006/wordprocessingDrawing" xmlns:w10="urn:schemas-microsoft-com:office:word" xmlns:w="http://schemas.openxmlformats.org/wordprocessingml/2006/main" xmlns:w14="http://schemas.microsoft.com/office/word/2010/wordml" xmlns:w15="http://schemas.microsoft.com/office/word/2012/wordml" xmlns:w16cex="http://schemas.microsoft.com/office/word/2018/wordml/cex" xmlns:w16cid="http://schemas.microsoft.com/office/word/2016/wordml/cid" xmlns:w16="http://schemas.microsoft.com/office/word/2018/wordml" xmlns:w16sdtdh="http://schemas.microsoft.com/office/word/2020/wordml/sdtdatahash" xmlns:w16se="http://schemas.microsoft.com/office/word/2015/wordml/symex" xmlns:wpg="http://schemas.microsoft.com/office/word/2010/wordprocessingGroup" xmlns:wpi="http://schemas.microsoft.com/office/word/2010/wordprocessingInk" xmlns:wne="http://schemas.microsoft.com/office/word/2006/wordml" xmlns:wps="http://schemas.microsoft.com/office/word/2010/wordprocessingShape" mc:Ignorable="w14 w15 w16se w16cid w16 w16cex w16sdtdh wp14">
   <w:body>
     <w:p>
-      <w:r>
-        <w:t>Ide kerül a Fedlap</w:t>
-      </w:r>
       <w:r>
         <w:rPr>
           <w:noProof/>
           <w:lang w:eastAsia="hu-HU"/>
         </w:rPr>
         <w:drawing>
-          <wp:anchor distT="0" distB="0" distL="114300" distR="114300" simplePos="0" relativeHeight="251658240" behindDoc="1" locked="0" layoutInCell="1" allowOverlap="1" wp14:anchorId="6FA49719" wp14:editId="184595DE">
+          <wp:anchor distT="0" distB="0" distL="114300" distR="114300" simplePos="0" relativeHeight="251658240" behindDoc="1" locked="0" layoutInCell="1" allowOverlap="1" wp14:anchorId="4F8CEFFE" wp14:editId="3CA8B15A">
             <wp:simplePos x="0" y="0"/>
             <wp:positionH relativeFrom="margin">
               <wp:align>center</wp:align>
@@ -21,7 +18,7 @@
               <wp:posOffset>31197</wp:posOffset>
             </wp:positionV>
             <wp:extent cx="3118718" cy="1710046"/>
-            <wp:effectExtent l="0" t="0" r="5715" b="5080"/>
+            <wp:effectExtent l="76200" t="76200" r="139065" b="138430"/>
             <wp:wrapNone/>
             <wp:docPr id="1" name="Kép 1" descr="https://bg-eotvos.cms.intezmeny.edir.hu/uploads/thumbnail_elg_logo_8fc4582687.PNG"/>
             <wp:cNvGraphicFramePr>
@@ -57,10 +54,20 @@
                     <a:prstGeom prst="rect">
                       <a:avLst/>
                     </a:prstGeom>
-                    <a:noFill/>
-                    <a:ln>
-                      <a:noFill/>
+                    <a:ln w="38100" cap="sq">
+                      <a:solidFill>
+                        <a:srgbClr val="000000"/>
+                      </a:solidFill>
+                      <a:prstDash val="solid"/>
+                      <a:miter lim="800000"/>
                     </a:ln>
+                    <a:effectLst>
+                      <a:outerShdw blurRad="50800" dist="38100" dir="2700000" algn="tl" rotWithShape="0">
+                        <a:srgbClr val="000000">
+                          <a:alpha val="43000"/>
+                        </a:srgbClr>
+                      </a:outerShdw>
+                    </a:effectLst>
                   </pic:spPr>
                 </pic:pic>
               </a:graphicData>
@@ -83,56 +90,221 @@
     <w:p/>
     <w:p/>
     <w:p>
-      <w:r>
+      <w:pPr>
+        <w:jc w:val="center"/>
+        <w:rPr>
+          <w:b/>
+          <w:bCs/>
+          <w:sz w:val="32"/>
+          <w:szCs w:val="28"/>
+        </w:rPr>
+      </w:pPr>
+      <w:r>
+        <w:rPr>
+          <w:b/>
+          <w:bCs/>
+          <w:sz w:val="32"/>
+          <w:szCs w:val="28"/>
+        </w:rPr>
         <w:t>Budapest Gépészeti Szakképzési Centrum</w:t>
       </w:r>
     </w:p>
     <w:p>
-      <w:r>
-        <w:t>Eötvös Loránd Technikum</w:t>
-      </w:r>
-    </w:p>
-    <w:p/>
-    <w:p>
+      <w:pPr>
+        <w:jc w:val="center"/>
+      </w:pPr>
+      <w:r>
+        <w:t xml:space="preserve">Eötvös Loránd </w:t>
+      </w:r>
+      <w:r>
+        <w:br/>
+      </w:r>
+      <w:r>
+        <w:t>Technikum</w:t>
+      </w:r>
+    </w:p>
+    <w:p>
+      <w:pPr>
+        <w:jc w:val="center"/>
+      </w:pPr>
+    </w:p>
+    <w:p>
+      <w:pPr>
+        <w:jc w:val="center"/>
+      </w:pPr>
       <w:r>
         <w:t>Műszaki informatikus</w:t>
       </w:r>
-      <w:bookmarkStart w:id="0" w:name="_GoBack"/>
-      <w:bookmarkEnd w:id="0"/>
-    </w:p>
-    <w:p/>
-    <w:p/>
-    <w:p/>
-    <w:p/>
-    <w:p/>
-    <w:p/>
-    <w:p/>
-    <w:p/>
-    <w:p/>
-    <w:p/>
-    <w:p/>
-    <w:p/>
-    <w:p/>
-    <w:p/>
-    <w:p/>
-    <w:p/>
-    <w:p/>
-    <w:p/>
-    <w:p/>
-    <w:p/>
-    <w:p>
-      <w:r>
-        <w:t>Ide kerül a zárodolgozat feliratú belső feladatlap</w:t>
-      </w:r>
-      <w:r>
-        <w:t xml:space="preserve"> (1. oldal)</w:t>
-      </w:r>
-    </w:p>
-    <w:p>
-      <w:r>
-        <w:br w:type="page"/>
-      </w:r>
-    </w:p>
+    </w:p>
+    <w:p>
+      <w:pPr>
+        <w:jc w:val="center"/>
+      </w:pPr>
+      <w:r>
+        <w:t>54 481 05</w:t>
+      </w:r>
+    </w:p>
+    <w:p/>
+    <w:p/>
+    <w:p/>
+    <w:p/>
+    <w:p/>
+    <w:p/>
+    <w:p/>
+    <w:p/>
+    <w:p/>
+    <w:p/>
+    <w:p/>
+    <w:p/>
+    <w:p/>
+    <w:p>
+      <w:pPr>
+        <w:ind w:left="5670" w:hanging="5244"/>
+      </w:pPr>
+      <w:r>
+        <w:t>Szűcs Erik Dániel</w:t>
+      </w:r>
+      <w:r>
+        <w:tab/>
+        <w:t>Vadász Dávid</w:t>
+      </w:r>
+    </w:p>
+    <w:p>
+      <w:pPr>
+        <w:ind w:left="6096" w:hanging="5103"/>
+      </w:pPr>
+      <w:r>
+        <w:t>2024</w:t>
+      </w:r>
+      <w:r>
+        <w:tab/>
+        <w:t>2024</w:t>
+      </w:r>
+    </w:p>
+    <w:p/>
+    <w:p/>
+    <w:p>
+      <w:pPr>
+        <w:jc w:val="center"/>
+        <w:rPr>
+          <w:b/>
+          <w:bCs/>
+          <w:sz w:val="32"/>
+          <w:szCs w:val="28"/>
+        </w:rPr>
+      </w:pPr>
+      <w:r>
+        <w:rPr>
+          <w:b/>
+          <w:bCs/>
+          <w:sz w:val="32"/>
+          <w:szCs w:val="28"/>
+        </w:rPr>
+        <w:lastRenderedPageBreak/>
+        <w:t>Záródolgozat</w:t>
+      </w:r>
+    </w:p>
+    <w:p/>
+    <w:p/>
+    <w:p/>
+    <w:p>
+      <w:pPr>
+        <w:jc w:val="center"/>
+        <w:rPr>
+          <w:b/>
+          <w:bCs/>
+          <w:sz w:val="40"/>
+          <w:szCs w:val="36"/>
+        </w:rPr>
+      </w:pPr>
+      <w:r>
+        <w:rPr>
+          <w:b/>
+          <w:bCs/>
+          <w:sz w:val="40"/>
+          <w:szCs w:val="36"/>
+        </w:rPr>
+        <w:t>Füstérzékelő</w:t>
+      </w:r>
+    </w:p>
+    <w:p/>
+    <w:p/>
+    <w:p/>
+    <w:p/>
+    <w:p/>
+    <w:p/>
+    <w:p/>
+    <w:p/>
+    <w:p/>
+    <w:p/>
+    <w:p/>
+    <w:p/>
+    <w:p/>
+    <w:p/>
+    <w:p/>
+    <w:p/>
+    <w:p>
+      <w:pPr>
+        <w:ind w:left="5529" w:hanging="5103"/>
+        <w:rPr>
+          <w:b/>
+          <w:bCs/>
+        </w:rPr>
+      </w:pPr>
+      <w:r>
+        <w:rPr>
+          <w:b/>
+          <w:bCs/>
+        </w:rPr>
+        <w:t>Szűcs Erik Dániel</w:t>
+      </w:r>
+      <w:r>
+        <w:rPr>
+          <w:b/>
+          <w:bCs/>
+        </w:rPr>
+        <w:tab/>
+        <w:t>Vadász Dávid</w:t>
+      </w:r>
+    </w:p>
+    <w:p/>
+    <w:p/>
+    <w:p/>
+    <w:p/>
+    <w:p/>
+    <w:p>
+      <w:pPr>
+        <w:jc w:val="center"/>
+        <w:rPr>
+          <w:b/>
+          <w:bCs/>
+        </w:rPr>
+      </w:pPr>
+      <w:r>
+        <w:rPr>
+          <w:b/>
+          <w:bCs/>
+        </w:rPr>
+        <w:t>Budapest</w:t>
+      </w:r>
+    </w:p>
+    <w:p>
+      <w:pPr>
+        <w:jc w:val="center"/>
+        <w:rPr>
+          <w:b/>
+          <w:bCs/>
+        </w:rPr>
+      </w:pPr>
+      <w:r>
+        <w:rPr>
+          <w:b/>
+          <w:bCs/>
+        </w:rPr>
+        <w:t>2024</w:t>
+      </w:r>
+    </w:p>
+    <w:p/>
     <w:p>
       <w:r>
         <w:lastRenderedPageBreak/>
@@ -213,7 +385,15 @@
     <w:p>
       <w:r>
         <w:lastRenderedPageBreak/>
-        <w:t>Irodalomjegyzék (Bibliográphia)</w:t>
+        <w:t>Irodalomjegyzék (</w:t>
+      </w:r>
+      <w:proofErr w:type="spellStart"/>
+      <w:r>
+        <w:t>Bibliográphia</w:t>
+      </w:r>
+      <w:proofErr w:type="spellEnd"/>
+      <w:r>
+        <w:t>)</w:t>
       </w:r>
     </w:p>
     <w:p>
@@ -263,7 +443,7 @@
 </file>
 
 <file path=word/endnotes.xml><?xml version="1.0" encoding="utf-8"?>
-<w:endnotes xmlns:wpc="http://schemas.microsoft.com/office/word/2010/wordprocessingCanvas" xmlns:cx="http://schemas.microsoft.com/office/drawing/2014/chartex" xmlns:mc="http://schemas.openxmlformats.org/markup-compatibility/2006" xmlns:o="urn:schemas-microsoft-com:office:office" xmlns:r="http://schemas.openxmlformats.org/officeDocument/2006/relationships" xmlns:m="http://schemas.openxmlformats.org/officeDocument/2006/math" xmlns:v="urn:schemas-microsoft-com:vml" xmlns:wp14="http://schemas.microsoft.com/office/word/2010/wordprocessingDrawing" xmlns:wp="http://schemas.openxmlformats.org/drawingml/2006/wordprocessingDrawing" xmlns:w10="urn:schemas-microsoft-com:office:word" xmlns:w="http://schemas.openxmlformats.org/wordprocessingml/2006/main" xmlns:w14="http://schemas.microsoft.com/office/word/2010/wordml" xmlns:w15="http://schemas.microsoft.com/office/word/2012/wordml" xmlns:w16se="http://schemas.microsoft.com/office/word/2015/wordml/symex" xmlns:wpg="http://schemas.microsoft.com/office/word/2010/wordprocessingGroup" xmlns:wpi="http://schemas.microsoft.com/office/word/2010/wordprocessingInk" xmlns:wne="http://schemas.microsoft.com/office/word/2006/wordml" xmlns:wps="http://schemas.microsoft.com/office/word/2010/wordprocessingShape" mc:Ignorable="w14 w15 w16se wp14">
+<w:endnotes xmlns:wpc="http://schemas.microsoft.com/office/word/2010/wordprocessingCanvas" xmlns:cx="http://schemas.microsoft.com/office/drawing/2014/chartex" xmlns:cx1="http://schemas.microsoft.com/office/drawing/2015/9/8/chartex" xmlns:cx2="http://schemas.microsoft.com/office/drawing/2015/10/21/chartex" xmlns:cx3="http://schemas.microsoft.com/office/drawing/2016/5/9/chartex" xmlns:cx4="http://schemas.microsoft.com/office/drawing/2016/5/10/chartex" xmlns:cx5="http://schemas.microsoft.com/office/drawing/2016/5/11/chartex" xmlns:cx6="http://schemas.microsoft.com/office/drawing/2016/5/12/chartex" xmlns:cx7="http://schemas.microsoft.com/office/drawing/2016/5/13/chartex" xmlns:cx8="http://schemas.microsoft.com/office/drawing/2016/5/14/chartex" xmlns:mc="http://schemas.openxmlformats.org/markup-compatibility/2006" xmlns:aink="http://schemas.microsoft.com/office/drawing/2016/ink" xmlns:am3d="http://schemas.microsoft.com/office/drawing/2017/model3d" xmlns:o="urn:schemas-microsoft-com:office:office" xmlns:r="http://schemas.openxmlformats.org/officeDocument/2006/relationships" xmlns:m="http://schemas.openxmlformats.org/officeDocument/2006/math" xmlns:v="urn:schemas-microsoft-com:vml" xmlns:wp14="http://schemas.microsoft.com/office/word/2010/wordprocessingDrawing" xmlns:wp="http://schemas.openxmlformats.org/drawingml/2006/wordprocessingDrawing" xmlns:w10="urn:schemas-microsoft-com:office:word" xmlns:w="http://schemas.openxmlformats.org/wordprocessingml/2006/main" xmlns:w14="http://schemas.microsoft.com/office/word/2010/wordml" xmlns:w15="http://schemas.microsoft.com/office/word/2012/wordml" xmlns:w16cex="http://schemas.microsoft.com/office/word/2018/wordml/cex" xmlns:w16cid="http://schemas.microsoft.com/office/word/2016/wordml/cid" xmlns:w16="http://schemas.microsoft.com/office/word/2018/wordml" xmlns:w16sdtdh="http://schemas.microsoft.com/office/word/2020/wordml/sdtdatahash" xmlns:w16se="http://schemas.microsoft.com/office/word/2015/wordml/symex" xmlns:wpg="http://schemas.microsoft.com/office/word/2010/wordprocessingGroup" xmlns:wpi="http://schemas.microsoft.com/office/word/2010/wordprocessingInk" xmlns:wne="http://schemas.microsoft.com/office/word/2006/wordml" xmlns:wps="http://schemas.microsoft.com/office/word/2010/wordprocessingShape" mc:Ignorable="w14 w15 w16se w16cid w16 w16cex w16sdtdh wp14">
   <w:endnote w:type="separator" w:id="-1">
     <w:p>
       <w:pPr>
@@ -288,7 +468,7 @@
 </file>
 
 <file path=word/footer1.xml><?xml version="1.0" encoding="utf-8"?>
-<w:ftr xmlns:wpc="http://schemas.microsoft.com/office/word/2010/wordprocessingCanvas" xmlns:cx="http://schemas.microsoft.com/office/drawing/2014/chartex" xmlns:mc="http://schemas.openxmlformats.org/markup-compatibility/2006" xmlns:o="urn:schemas-microsoft-com:office:office" xmlns:r="http://schemas.openxmlformats.org/officeDocument/2006/relationships" xmlns:m="http://schemas.openxmlformats.org/officeDocument/2006/math" xmlns:v="urn:schemas-microsoft-com:vml" xmlns:wp14="http://schemas.microsoft.com/office/word/2010/wordprocessingDrawing" xmlns:wp="http://schemas.openxmlformats.org/drawingml/2006/wordprocessingDrawing" xmlns:w10="urn:schemas-microsoft-com:office:word" xmlns:w="http://schemas.openxmlformats.org/wordprocessingml/2006/main" xmlns:w14="http://schemas.microsoft.com/office/word/2010/wordml" xmlns:w15="http://schemas.microsoft.com/office/word/2012/wordml" xmlns:w16se="http://schemas.microsoft.com/office/word/2015/wordml/symex" xmlns:wpg="http://schemas.microsoft.com/office/word/2010/wordprocessingGroup" xmlns:wpi="http://schemas.microsoft.com/office/word/2010/wordprocessingInk" xmlns:wne="http://schemas.microsoft.com/office/word/2006/wordml" xmlns:wps="http://schemas.microsoft.com/office/word/2010/wordprocessingShape" mc:Ignorable="w14 w15 w16se wp14">
+<w:ftr xmlns:wpc="http://schemas.microsoft.com/office/word/2010/wordprocessingCanvas" xmlns:cx="http://schemas.microsoft.com/office/drawing/2014/chartex" xmlns:cx1="http://schemas.microsoft.com/office/drawing/2015/9/8/chartex" xmlns:cx2="http://schemas.microsoft.com/office/drawing/2015/10/21/chartex" xmlns:cx3="http://schemas.microsoft.com/office/drawing/2016/5/9/chartex" xmlns:cx4="http://schemas.microsoft.com/office/drawing/2016/5/10/chartex" xmlns:cx5="http://schemas.microsoft.com/office/drawing/2016/5/11/chartex" xmlns:cx6="http://schemas.microsoft.com/office/drawing/2016/5/12/chartex" xmlns:cx7="http://schemas.microsoft.com/office/drawing/2016/5/13/chartex" xmlns:cx8="http://schemas.microsoft.com/office/drawing/2016/5/14/chartex" xmlns:mc="http://schemas.openxmlformats.org/markup-compatibility/2006" xmlns:aink="http://schemas.microsoft.com/office/drawing/2016/ink" xmlns:am3d="http://schemas.microsoft.com/office/drawing/2017/model3d" xmlns:o="urn:schemas-microsoft-com:office:office" xmlns:r="http://schemas.openxmlformats.org/officeDocument/2006/relationships" xmlns:m="http://schemas.openxmlformats.org/officeDocument/2006/math" xmlns:v="urn:schemas-microsoft-com:vml" xmlns:wp14="http://schemas.microsoft.com/office/word/2010/wordprocessingDrawing" xmlns:wp="http://schemas.openxmlformats.org/drawingml/2006/wordprocessingDrawing" xmlns:w10="urn:schemas-microsoft-com:office:word" xmlns:w="http://schemas.openxmlformats.org/wordprocessingml/2006/main" xmlns:w14="http://schemas.microsoft.com/office/word/2010/wordml" xmlns:w15="http://schemas.microsoft.com/office/word/2012/wordml" xmlns:w16cex="http://schemas.microsoft.com/office/word/2018/wordml/cex" xmlns:w16cid="http://schemas.microsoft.com/office/word/2016/wordml/cid" xmlns:w16="http://schemas.microsoft.com/office/word/2018/wordml" xmlns:w16sdtdh="http://schemas.microsoft.com/office/word/2020/wordml/sdtdatahash" xmlns:w16se="http://schemas.microsoft.com/office/word/2015/wordml/symex" xmlns:wpg="http://schemas.microsoft.com/office/word/2010/wordprocessingGroup" xmlns:wpi="http://schemas.microsoft.com/office/word/2010/wordprocessingInk" xmlns:wne="http://schemas.microsoft.com/office/word/2006/wordml" xmlns:wps="http://schemas.microsoft.com/office/word/2010/wordprocessingShape" mc:Ignorable="w14 w15 w16se w16cid w16 w16cex w16sdtdh wp14">
   <w:p>
     <w:pPr>
       <w:pStyle w:val="llb"/>
@@ -299,7 +479,7 @@
 </file>
 
 <file path=word/footer2.xml><?xml version="1.0" encoding="utf-8"?>
-<w:ftr xmlns:wpc="http://schemas.microsoft.com/office/word/2010/wordprocessingCanvas" xmlns:cx="http://schemas.microsoft.com/office/drawing/2014/chartex" xmlns:mc="http://schemas.openxmlformats.org/markup-compatibility/2006" xmlns:o="urn:schemas-microsoft-com:office:office" xmlns:r="http://schemas.openxmlformats.org/officeDocument/2006/relationships" xmlns:m="http://schemas.openxmlformats.org/officeDocument/2006/math" xmlns:v="urn:schemas-microsoft-com:vml" xmlns:wp14="http://schemas.microsoft.com/office/word/2010/wordprocessingDrawing" xmlns:wp="http://schemas.openxmlformats.org/drawingml/2006/wordprocessingDrawing" xmlns:w10="urn:schemas-microsoft-com:office:word" xmlns:w="http://schemas.openxmlformats.org/wordprocessingml/2006/main" xmlns:w14="http://schemas.microsoft.com/office/word/2010/wordml" xmlns:w15="http://schemas.microsoft.com/office/word/2012/wordml" xmlns:w16se="http://schemas.microsoft.com/office/word/2015/wordml/symex" xmlns:wpg="http://schemas.microsoft.com/office/word/2010/wordprocessingGroup" xmlns:wpi="http://schemas.microsoft.com/office/word/2010/wordprocessingInk" xmlns:wne="http://schemas.microsoft.com/office/word/2006/wordml" xmlns:wps="http://schemas.microsoft.com/office/word/2010/wordprocessingShape" mc:Ignorable="w14 w15 w16se wp14">
+<w:ftr xmlns:wpc="http://schemas.microsoft.com/office/word/2010/wordprocessingCanvas" xmlns:cx="http://schemas.microsoft.com/office/drawing/2014/chartex" xmlns:cx1="http://schemas.microsoft.com/office/drawing/2015/9/8/chartex" xmlns:cx2="http://schemas.microsoft.com/office/drawing/2015/10/21/chartex" xmlns:cx3="http://schemas.microsoft.com/office/drawing/2016/5/9/chartex" xmlns:cx4="http://schemas.microsoft.com/office/drawing/2016/5/10/chartex" xmlns:cx5="http://schemas.microsoft.com/office/drawing/2016/5/11/chartex" xmlns:cx6="http://schemas.microsoft.com/office/drawing/2016/5/12/chartex" xmlns:cx7="http://schemas.microsoft.com/office/drawing/2016/5/13/chartex" xmlns:cx8="http://schemas.microsoft.com/office/drawing/2016/5/14/chartex" xmlns:mc="http://schemas.openxmlformats.org/markup-compatibility/2006" xmlns:aink="http://schemas.microsoft.com/office/drawing/2016/ink" xmlns:am3d="http://schemas.microsoft.com/office/drawing/2017/model3d" xmlns:o="urn:schemas-microsoft-com:office:office" xmlns:r="http://schemas.openxmlformats.org/officeDocument/2006/relationships" xmlns:m="http://schemas.openxmlformats.org/officeDocument/2006/math" xmlns:v="urn:schemas-microsoft-com:vml" xmlns:wp14="http://schemas.microsoft.com/office/word/2010/wordprocessingDrawing" xmlns:wp="http://schemas.openxmlformats.org/drawingml/2006/wordprocessingDrawing" xmlns:w10="urn:schemas-microsoft-com:office:word" xmlns:w="http://schemas.openxmlformats.org/wordprocessingml/2006/main" xmlns:w14="http://schemas.microsoft.com/office/word/2010/wordml" xmlns:w15="http://schemas.microsoft.com/office/word/2012/wordml" xmlns:w16cex="http://schemas.microsoft.com/office/word/2018/wordml/cex" xmlns:w16cid="http://schemas.microsoft.com/office/word/2016/wordml/cid" xmlns:w16="http://schemas.microsoft.com/office/word/2018/wordml" xmlns:w16sdtdh="http://schemas.microsoft.com/office/word/2020/wordml/sdtdatahash" xmlns:w16se="http://schemas.microsoft.com/office/word/2015/wordml/symex" xmlns:wpg="http://schemas.microsoft.com/office/word/2010/wordprocessingGroup" xmlns:wpi="http://schemas.microsoft.com/office/word/2010/wordprocessingInk" xmlns:wne="http://schemas.microsoft.com/office/word/2006/wordml" xmlns:wps="http://schemas.microsoft.com/office/word/2010/wordprocessingShape" mc:Ignorable="w14 w15 w16se w16cid w16 w16cex w16sdtdh wp14">
   <w:sdt>
     <w:sdtPr>
       <w:id w:val="1221018194"/>
@@ -308,6 +488,7 @@
         <w:docPartUnique/>
       </w:docPartObj>
     </w:sdtPr>
+    <w:sdtEndPr/>
     <w:sdtContent>
       <w:p>
         <w:pPr>
@@ -347,7 +528,7 @@
 </file>
 
 <file path=word/footnotes.xml><?xml version="1.0" encoding="utf-8"?>
-<w:footnotes xmlns:wpc="http://schemas.microsoft.com/office/word/2010/wordprocessingCanvas" xmlns:cx="http://schemas.microsoft.com/office/drawing/2014/chartex" xmlns:mc="http://schemas.openxmlformats.org/markup-compatibility/2006" xmlns:o="urn:schemas-microsoft-com:office:office" xmlns:r="http://schemas.openxmlformats.org/officeDocument/2006/relationships" xmlns:m="http://schemas.openxmlformats.org/officeDocument/2006/math" xmlns:v="urn:schemas-microsoft-com:vml" xmlns:wp14="http://schemas.microsoft.com/office/word/2010/wordprocessingDrawing" xmlns:wp="http://schemas.openxmlformats.org/drawingml/2006/wordprocessingDrawing" xmlns:w10="urn:schemas-microsoft-com:office:word" xmlns:w="http://schemas.openxmlformats.org/wordprocessingml/2006/main" xmlns:w14="http://schemas.microsoft.com/office/word/2010/wordml" xmlns:w15="http://schemas.microsoft.com/office/word/2012/wordml" xmlns:w16se="http://schemas.microsoft.com/office/word/2015/wordml/symex" xmlns:wpg="http://schemas.microsoft.com/office/word/2010/wordprocessingGroup" xmlns:wpi="http://schemas.microsoft.com/office/word/2010/wordprocessingInk" xmlns:wne="http://schemas.microsoft.com/office/word/2006/wordml" xmlns:wps="http://schemas.microsoft.com/office/word/2010/wordprocessingShape" mc:Ignorable="w14 w15 w16se wp14">
+<w:footnotes xmlns:wpc="http://schemas.microsoft.com/office/word/2010/wordprocessingCanvas" xmlns:cx="http://schemas.microsoft.com/office/drawing/2014/chartex" xmlns:cx1="http://schemas.microsoft.com/office/drawing/2015/9/8/chartex" xmlns:cx2="http://schemas.microsoft.com/office/drawing/2015/10/21/chartex" xmlns:cx3="http://schemas.microsoft.com/office/drawing/2016/5/9/chartex" xmlns:cx4="http://schemas.microsoft.com/office/drawing/2016/5/10/chartex" xmlns:cx5="http://schemas.microsoft.com/office/drawing/2016/5/11/chartex" xmlns:cx6="http://schemas.microsoft.com/office/drawing/2016/5/12/chartex" xmlns:cx7="http://schemas.microsoft.com/office/drawing/2016/5/13/chartex" xmlns:cx8="http://schemas.microsoft.com/office/drawing/2016/5/14/chartex" xmlns:mc="http://schemas.openxmlformats.org/markup-compatibility/2006" xmlns:aink="http://schemas.microsoft.com/office/drawing/2016/ink" xmlns:am3d="http://schemas.microsoft.com/office/drawing/2017/model3d" xmlns:o="urn:schemas-microsoft-com:office:office" xmlns:r="http://schemas.openxmlformats.org/officeDocument/2006/relationships" xmlns:m="http://schemas.openxmlformats.org/officeDocument/2006/math" xmlns:v="urn:schemas-microsoft-com:vml" xmlns:wp14="http://schemas.microsoft.com/office/word/2010/wordprocessingDrawing" xmlns:wp="http://schemas.openxmlformats.org/drawingml/2006/wordprocessingDrawing" xmlns:w10="urn:schemas-microsoft-com:office:word" xmlns:w="http://schemas.openxmlformats.org/wordprocessingml/2006/main" xmlns:w14="http://schemas.microsoft.com/office/word/2010/wordml" xmlns:w15="http://schemas.microsoft.com/office/word/2012/wordml" xmlns:w16cex="http://schemas.microsoft.com/office/word/2018/wordml/cex" xmlns:w16cid="http://schemas.microsoft.com/office/word/2016/wordml/cid" xmlns:w16="http://schemas.microsoft.com/office/word/2018/wordml" xmlns:w16sdtdh="http://schemas.microsoft.com/office/word/2020/wordml/sdtdatahash" xmlns:w16se="http://schemas.microsoft.com/office/word/2015/wordml/symex" xmlns:wpg="http://schemas.microsoft.com/office/word/2010/wordprocessingGroup" xmlns:wpi="http://schemas.microsoft.com/office/word/2010/wordprocessingInk" xmlns:wne="http://schemas.microsoft.com/office/word/2006/wordml" xmlns:wps="http://schemas.microsoft.com/office/word/2010/wordprocessingShape" mc:Ignorable="w14 w15 w16se w16cid w16 w16cex w16sdtdh wp14">
   <w:footnote w:type="separator" w:id="-1">
     <w:p>
       <w:pPr>
@@ -372,7 +553,7 @@
 </file>
 
 <file path=word/header1.xml><?xml version="1.0" encoding="utf-8"?>
-<w:hdr xmlns:wpc="http://schemas.microsoft.com/office/word/2010/wordprocessingCanvas" xmlns:cx="http://schemas.microsoft.com/office/drawing/2014/chartex" xmlns:mc="http://schemas.openxmlformats.org/markup-compatibility/2006" xmlns:o="urn:schemas-microsoft-com:office:office" xmlns:r="http://schemas.openxmlformats.org/officeDocument/2006/relationships" xmlns:m="http://schemas.openxmlformats.org/officeDocument/2006/math" xmlns:v="urn:schemas-microsoft-com:vml" xmlns:wp14="http://schemas.microsoft.com/office/word/2010/wordprocessingDrawing" xmlns:wp="http://schemas.openxmlformats.org/drawingml/2006/wordprocessingDrawing" xmlns:w10="urn:schemas-microsoft-com:office:word" xmlns:w="http://schemas.openxmlformats.org/wordprocessingml/2006/main" xmlns:w14="http://schemas.microsoft.com/office/word/2010/wordml" xmlns:w15="http://schemas.microsoft.com/office/word/2012/wordml" xmlns:w16se="http://schemas.microsoft.com/office/word/2015/wordml/symex" xmlns:wpg="http://schemas.microsoft.com/office/word/2010/wordprocessingGroup" xmlns:wpi="http://schemas.microsoft.com/office/word/2010/wordprocessingInk" xmlns:wne="http://schemas.microsoft.com/office/word/2006/wordml" xmlns:wps="http://schemas.microsoft.com/office/word/2010/wordprocessingShape" mc:Ignorable="w14 w15 w16se wp14">
+<w:hdr xmlns:wpc="http://schemas.microsoft.com/office/word/2010/wordprocessingCanvas" xmlns:cx="http://schemas.microsoft.com/office/drawing/2014/chartex" xmlns:cx1="http://schemas.microsoft.com/office/drawing/2015/9/8/chartex" xmlns:cx2="http://schemas.microsoft.com/office/drawing/2015/10/21/chartex" xmlns:cx3="http://schemas.microsoft.com/office/drawing/2016/5/9/chartex" xmlns:cx4="http://schemas.microsoft.com/office/drawing/2016/5/10/chartex" xmlns:cx5="http://schemas.microsoft.com/office/drawing/2016/5/11/chartex" xmlns:cx6="http://schemas.microsoft.com/office/drawing/2016/5/12/chartex" xmlns:cx7="http://schemas.microsoft.com/office/drawing/2016/5/13/chartex" xmlns:cx8="http://schemas.microsoft.com/office/drawing/2016/5/14/chartex" xmlns:mc="http://schemas.openxmlformats.org/markup-compatibility/2006" xmlns:aink="http://schemas.microsoft.com/office/drawing/2016/ink" xmlns:am3d="http://schemas.microsoft.com/office/drawing/2017/model3d" xmlns:o="urn:schemas-microsoft-com:office:office" xmlns:r="http://schemas.openxmlformats.org/officeDocument/2006/relationships" xmlns:m="http://schemas.openxmlformats.org/officeDocument/2006/math" xmlns:v="urn:schemas-microsoft-com:vml" xmlns:wp14="http://schemas.microsoft.com/office/word/2010/wordprocessingDrawing" xmlns:wp="http://schemas.openxmlformats.org/drawingml/2006/wordprocessingDrawing" xmlns:w10="urn:schemas-microsoft-com:office:word" xmlns:w="http://schemas.openxmlformats.org/wordprocessingml/2006/main" xmlns:w14="http://schemas.microsoft.com/office/word/2010/wordml" xmlns:w15="http://schemas.microsoft.com/office/word/2012/wordml" xmlns:w16cex="http://schemas.microsoft.com/office/word/2018/wordml/cex" xmlns:w16cid="http://schemas.microsoft.com/office/word/2016/wordml/cid" xmlns:w16="http://schemas.microsoft.com/office/word/2018/wordml" xmlns:w16sdtdh="http://schemas.microsoft.com/office/word/2020/wordml/sdtdatahash" xmlns:w16se="http://schemas.microsoft.com/office/word/2015/wordml/symex" xmlns:wpg="http://schemas.microsoft.com/office/word/2010/wordprocessingGroup" xmlns:wpi="http://schemas.microsoft.com/office/word/2010/wordprocessingInk" xmlns:wne="http://schemas.microsoft.com/office/word/2006/wordml" xmlns:wps="http://schemas.microsoft.com/office/word/2010/wordprocessingShape" mc:Ignorable="w14 w15 w16se w16cid w16 w16cex w16sdtdh wp14">
   <w:p>
     <w:pPr>
       <w:pStyle w:val="lfej"/>
@@ -383,7 +564,7 @@
 </file>
 
 <file path=word/styles.xml><?xml version="1.0" encoding="utf-8"?>
-<w:styles xmlns:mc="http://schemas.openxmlformats.org/markup-compatibility/2006" xmlns:r="http://schemas.openxmlformats.org/officeDocument/2006/relationships" xmlns:w="http://schemas.openxmlformats.org/wordprocessingml/2006/main" xmlns:w14="http://schemas.microsoft.com/office/word/2010/wordml" xmlns:w15="http://schemas.microsoft.com/office/word/2012/wordml" xmlns:w16se="http://schemas.microsoft.com/office/word/2015/wordml/symex" mc:Ignorable="w14 w15 w16se">
+<w:styles xmlns:mc="http://schemas.openxmlformats.org/markup-compatibility/2006" xmlns:r="http://schemas.openxmlformats.org/officeDocument/2006/relationships" xmlns:w="http://schemas.openxmlformats.org/wordprocessingml/2006/main" xmlns:w14="http://schemas.microsoft.com/office/word/2010/wordml" xmlns:w15="http://schemas.microsoft.com/office/word/2012/wordml" xmlns:w16cex="http://schemas.microsoft.com/office/word/2018/wordml/cex" xmlns:w16cid="http://schemas.microsoft.com/office/word/2016/wordml/cid" xmlns:w16="http://schemas.microsoft.com/office/word/2018/wordml" xmlns:w16sdtdh="http://schemas.microsoft.com/office/word/2020/wordml/sdtdatahash" xmlns:w16se="http://schemas.microsoft.com/office/word/2015/wordml/symex" mc:Ignorable="w14 w15 w16se w16cid w16 w16cex w16sdtdh">
   <w:docDefaults>
     <w:rPrDefault>
       <w:rPr>
@@ -399,7 +580,7 @@
       </w:pPr>
     </w:pPrDefault>
   </w:docDefaults>
-  <w:latentStyles w:defLockedState="0" w:defUIPriority="99" w:defSemiHidden="0" w:defUnhideWhenUsed="0" w:defQFormat="0" w:count="371">
+  <w:latentStyles w:defLockedState="0" w:defUIPriority="99" w:defSemiHidden="0" w:defUnhideWhenUsed="0" w:defQFormat="0" w:count="376">
     <w:lsdException w:name="Normal" w:uiPriority="0" w:qFormat="1"/>
     <w:lsdException w:name="heading 1" w:uiPriority="9" w:qFormat="1"/>
     <w:lsdException w:name="heading 2" w:semiHidden="1" w:uiPriority="9" w:unhideWhenUsed="1" w:qFormat="1"/>
@@ -505,7 +686,6 @@
     <w:lsdException w:name="HTML Sample" w:semiHidden="1" w:unhideWhenUsed="1"/>
     <w:lsdException w:name="HTML Typewriter" w:semiHidden="1" w:unhideWhenUsed="1"/>
     <w:lsdException w:name="HTML Variable" w:semiHidden="1" w:unhideWhenUsed="1"/>
-    <w:lsdException w:name="Normal Table" w:semiHidden="1" w:unhideWhenUsed="1"/>
     <w:lsdException w:name="annotation subject" w:semiHidden="1" w:unhideWhenUsed="1"/>
     <w:lsdException w:name="No List" w:semiHidden="1" w:unhideWhenUsed="1"/>
     <w:lsdException w:name="Outline List 1" w:semiHidden="1" w:unhideWhenUsed="1"/>
@@ -548,11 +728,8 @@
     <w:lsdException w:name="Table Contemporary" w:semiHidden="1" w:unhideWhenUsed="1"/>
     <w:lsdException w:name="Table Elegant" w:semiHidden="1" w:unhideWhenUsed="1"/>
     <w:lsdException w:name="Table Professional" w:semiHidden="1" w:unhideWhenUsed="1"/>
-    <w:lsdException w:name="Table Subtle 1" w:semiHidden="1" w:unhideWhenUsed="1"/>
     <w:lsdException w:name="Table Subtle 2" w:semiHidden="1" w:unhideWhenUsed="1"/>
     <w:lsdException w:name="Table Web 1" w:semiHidden="1" w:unhideWhenUsed="1"/>
-    <w:lsdException w:name="Table Web 2" w:semiHidden="1" w:unhideWhenUsed="1"/>
-    <w:lsdException w:name="Table Web 3" w:semiHidden="1" w:unhideWhenUsed="1"/>
     <w:lsdException w:name="Balloon Text" w:semiHidden="1" w:unhideWhenUsed="1"/>
     <w:lsdException w:name="Table Grid" w:uiPriority="39"/>
     <w:lsdException w:name="Table Theme" w:semiHidden="1" w:unhideWhenUsed="1"/>
@@ -771,6 +948,11 @@
     <w:lsdException w:name="List Table 5 Dark Accent 6" w:uiPriority="50"/>
     <w:lsdException w:name="List Table 6 Colorful Accent 6" w:uiPriority="51"/>
     <w:lsdException w:name="List Table 7 Colorful Accent 6" w:uiPriority="52"/>
+    <w:lsdException w:name="Mention" w:semiHidden="1" w:unhideWhenUsed="1"/>
+    <w:lsdException w:name="Smart Hyperlink" w:semiHidden="1" w:unhideWhenUsed="1"/>
+    <w:lsdException w:name="Hashtag" w:semiHidden="1" w:unhideWhenUsed="1"/>
+    <w:lsdException w:name="Unresolved Mention" w:semiHidden="1" w:unhideWhenUsed="1"/>
+    <w:lsdException w:name="Smart Link" w:semiHidden="1" w:unhideWhenUsed="1"/>
   </w:latentStyles>
   <w:style w:type="paragraph" w:default="1" w:styleId="Norml">
     <w:name w:val="Normal"/>

--- a/public/Documentation/BGSZC_EötvösLoránd_Arduino_füstérzékelő_dokumentáció_SzűcsErik-VadászDávid.docx
+++ b/public/Documentation/BGSZC_EötvösLoránd_Arduino_füstérzékelő_dokumentáció_SzűcsErik-VadászDávid.docx
@@ -9,18 +9,20 @@
           <w:lang w:eastAsia="hu-HU"/>
         </w:rPr>
         <w:drawing>
-          <wp:anchor distT="0" distB="0" distL="114300" distR="114300" simplePos="0" relativeHeight="251658240" behindDoc="1" locked="0" layoutInCell="1" allowOverlap="1" wp14:anchorId="4F8CEFFE" wp14:editId="3CA8B15A">
+          <wp:anchor distT="0" distB="0" distL="114300" distR="114300" simplePos="0" relativeHeight="251658240" behindDoc="1" locked="0" layoutInCell="1" allowOverlap="1" wp14:anchorId="4F8CEFFE" wp14:editId="1BDCA73F">
             <wp:simplePos x="0" y="0"/>
             <wp:positionH relativeFrom="margin">
               <wp:align>center</wp:align>
             </wp:positionH>
             <wp:positionV relativeFrom="paragraph">
-              <wp:posOffset>31197</wp:posOffset>
+              <wp:posOffset>80645</wp:posOffset>
             </wp:positionV>
-            <wp:extent cx="3118718" cy="1710046"/>
-            <wp:effectExtent l="76200" t="76200" r="139065" b="138430"/>
+            <wp:extent cx="3509010" cy="1924050"/>
+            <wp:effectExtent l="76200" t="76200" r="129540" b="133350"/>
             <wp:wrapNone/>
-            <wp:docPr id="1" name="Kép 1" descr="https://bg-eotvos.cms.intezmeny.edir.hu/uploads/thumbnail_elg_logo_8fc4582687.PNG"/>
+            <wp:docPr id="1" name="Kép 1" descr="https://bg-eotvos.cms.intezmeny.edir.hu/uploads/thumbnail_elg_logo_8fc4582687.PNG">
+              <a:hlinkClick xmlns:a="http://schemas.openxmlformats.org/drawingml/2006/main" r:id="rId7"/>
+            </wp:docPr>
             <wp:cNvGraphicFramePr>
               <a:graphicFrameLocks xmlns:a="http://schemas.openxmlformats.org/drawingml/2006/main" noChangeAspect="1"/>
             </wp:cNvGraphicFramePr>
@@ -28,13 +30,15 @@
               <a:graphicData uri="http://schemas.openxmlformats.org/drawingml/2006/picture">
                 <pic:pic xmlns:pic="http://schemas.openxmlformats.org/drawingml/2006/picture">
                   <pic:nvPicPr>
-                    <pic:cNvPr id="0" name="Picture 1" descr="https://bg-eotvos.cms.intezmeny.edir.hu/uploads/thumbnail_elg_logo_8fc4582687.PNG"/>
+                    <pic:cNvPr id="1" name="Kép 1" descr="https://bg-eotvos.cms.intezmeny.edir.hu/uploads/thumbnail_elg_logo_8fc4582687.PNG">
+                      <a:hlinkClick r:id="rId7"/>
+                    </pic:cNvPr>
                     <pic:cNvPicPr>
                       <a:picLocks noChangeAspect="1" noChangeArrowheads="1"/>
                     </pic:cNvPicPr>
                   </pic:nvPicPr>
                   <pic:blipFill>
-                    <a:blip r:embed="rId6">
+                    <a:blip r:embed="rId8">
                       <a:extLst>
                         <a:ext uri="{28A0092B-C50C-407E-A947-70E740481C1C}">
                           <a14:useLocalDpi xmlns:a14="http://schemas.microsoft.com/office/drawing/2010/main" val="0"/>
@@ -49,7 +53,7 @@
                   <pic:spPr bwMode="auto">
                     <a:xfrm>
                       <a:off x="0" y="0"/>
-                      <a:ext cx="3118718" cy="1710046"/>
+                      <a:ext cx="3509010" cy="1924050"/>
                     </a:xfrm>
                     <a:prstGeom prst="rect">
                       <a:avLst/>
@@ -135,11 +139,9 @@
       <w:r>
         <w:t>Műszaki informatikus</w:t>
       </w:r>
-    </w:p>
-    <w:p>
-      <w:pPr>
-        <w:jc w:val="center"/>
-      </w:pPr>
+      <w:r>
+        <w:br/>
+      </w:r>
       <w:r>
         <w:t>54 481 05</w:t>
       </w:r>
@@ -307,15 +309,311 @@
     <w:p/>
     <w:p>
       <w:r>
+        <w:rPr>
+          <w:noProof/>
+          <w:lang w:eastAsia="hu-HU"/>
+        </w:rPr>
         <w:lastRenderedPageBreak/>
-        <w:t>Feladatlap hátsó oldala</w:t>
-      </w:r>
-    </w:p>
-    <w:p>
-      <w:r>
-        <w:br w:type="page"/>
-      </w:r>
-    </w:p>
+        <w:drawing>
+          <wp:anchor distT="0" distB="0" distL="114300" distR="114300" simplePos="0" relativeHeight="251660288" behindDoc="1" locked="0" layoutInCell="1" allowOverlap="1" wp14:anchorId="40E78DA8" wp14:editId="7B08D5A7">
+            <wp:simplePos x="0" y="0"/>
+            <wp:positionH relativeFrom="margin">
+              <wp:align>center</wp:align>
+            </wp:positionH>
+            <wp:positionV relativeFrom="paragraph">
+              <wp:posOffset>67945</wp:posOffset>
+            </wp:positionV>
+            <wp:extent cx="1847850" cy="1013208"/>
+            <wp:effectExtent l="76200" t="76200" r="133350" b="130175"/>
+            <wp:wrapNone/>
+            <wp:docPr id="2" name="Kép 2" descr="https://bg-eotvos.cms.intezmeny.edir.hu/uploads/thumbnail_elg_logo_8fc4582687.PNG">
+              <a:hlinkClick xmlns:a="http://schemas.openxmlformats.org/drawingml/2006/main" r:id="rId7"/>
+            </wp:docPr>
+            <wp:cNvGraphicFramePr>
+              <a:graphicFrameLocks xmlns:a="http://schemas.openxmlformats.org/drawingml/2006/main" noChangeAspect="1"/>
+            </wp:cNvGraphicFramePr>
+            <a:graphic xmlns:a="http://schemas.openxmlformats.org/drawingml/2006/main">
+              <a:graphicData uri="http://schemas.openxmlformats.org/drawingml/2006/picture">
+                <pic:pic xmlns:pic="http://schemas.openxmlformats.org/drawingml/2006/picture">
+                  <pic:nvPicPr>
+                    <pic:cNvPr id="2" name="Kép 2" descr="https://bg-eotvos.cms.intezmeny.edir.hu/uploads/thumbnail_elg_logo_8fc4582687.PNG">
+                      <a:hlinkClick r:id="rId7"/>
+                    </pic:cNvPr>
+                    <pic:cNvPicPr>
+                      <a:picLocks noChangeAspect="1" noChangeArrowheads="1"/>
+                    </pic:cNvPicPr>
+                  </pic:nvPicPr>
+                  <pic:blipFill>
+                    <a:blip r:embed="rId8">
+                      <a:extLst>
+                        <a:ext uri="{28A0092B-C50C-407E-A947-70E740481C1C}">
+                          <a14:useLocalDpi xmlns:a14="http://schemas.microsoft.com/office/drawing/2010/main" val="0"/>
+                        </a:ext>
+                      </a:extLst>
+                    </a:blip>
+                    <a:srcRect/>
+                    <a:stretch>
+                      <a:fillRect/>
+                    </a:stretch>
+                  </pic:blipFill>
+                  <pic:spPr bwMode="auto">
+                    <a:xfrm>
+                      <a:off x="0" y="0"/>
+                      <a:ext cx="1847850" cy="1013208"/>
+                    </a:xfrm>
+                    <a:prstGeom prst="rect">
+                      <a:avLst/>
+                    </a:prstGeom>
+                    <a:ln w="38100" cap="sq">
+                      <a:solidFill>
+                        <a:srgbClr val="000000"/>
+                      </a:solidFill>
+                      <a:prstDash val="solid"/>
+                      <a:miter lim="800000"/>
+                    </a:ln>
+                    <a:effectLst>
+                      <a:outerShdw blurRad="50800" dist="38100" dir="2700000" algn="tl" rotWithShape="0">
+                        <a:srgbClr val="000000">
+                          <a:alpha val="43000"/>
+                        </a:srgbClr>
+                      </a:outerShdw>
+                    </a:effectLst>
+                  </pic:spPr>
+                </pic:pic>
+              </a:graphicData>
+            </a:graphic>
+            <wp14:sizeRelH relativeFrom="page">
+              <wp14:pctWidth>0</wp14:pctWidth>
+            </wp14:sizeRelH>
+            <wp14:sizeRelV relativeFrom="page">
+              <wp14:pctHeight>0</wp14:pctHeight>
+            </wp14:sizeRelV>
+          </wp:anchor>
+        </w:drawing>
+      </w:r>
+    </w:p>
+    <w:p>
+      <w:pPr>
+        <w:rPr>
+          <w:b/>
+          <w:bCs/>
+        </w:rPr>
+      </w:pPr>
+    </w:p>
+    <w:p>
+      <w:pPr>
+        <w:rPr>
+          <w:b/>
+          <w:bCs/>
+        </w:rPr>
+      </w:pPr>
+    </w:p>
+    <w:p>
+      <w:pPr>
+        <w:rPr>
+          <w:b/>
+          <w:bCs/>
+        </w:rPr>
+      </w:pPr>
+    </w:p>
+    <w:p>
+      <w:pPr>
+        <w:jc w:val="center"/>
+        <w:rPr>
+          <w:b/>
+          <w:bCs/>
+        </w:rPr>
+      </w:pPr>
+    </w:p>
+    <w:p>
+      <w:pPr>
+        <w:jc w:val="center"/>
+        <w:rPr>
+          <w:b/>
+          <w:bCs/>
+        </w:rPr>
+      </w:pPr>
+      <w:r>
+        <w:rPr>
+          <w:b/>
+          <w:bCs/>
+        </w:rPr>
+        <w:t>Budapest Gépészeti Szakképzési Centrum</w:t>
+      </w:r>
+    </w:p>
+    <w:p>
+      <w:pPr>
+        <w:jc w:val="center"/>
+        <w:rPr>
+          <w:b/>
+          <w:bCs/>
+        </w:rPr>
+      </w:pPr>
+    </w:p>
+    <w:p>
+      <w:pPr>
+        <w:jc w:val="center"/>
+        <w:rPr>
+          <w:b/>
+          <w:bCs/>
+        </w:rPr>
+      </w:pPr>
+      <w:r>
+        <w:rPr>
+          <w:b/>
+          <w:bCs/>
+        </w:rPr>
+        <w:t>Eötvös Loránd</w:t>
+      </w:r>
+      <w:r>
+        <w:rPr>
+          <w:b/>
+          <w:bCs/>
+        </w:rPr>
+        <w:br/>
+      </w:r>
+      <w:r>
+        <w:rPr>
+          <w:b/>
+          <w:bCs/>
+        </w:rPr>
+        <w:t>Technikum</w:t>
+      </w:r>
+    </w:p>
+    <w:p>
+      <w:pPr>
+        <w:jc w:val="center"/>
+        <w:rPr>
+          <w:b/>
+          <w:bCs/>
+        </w:rPr>
+      </w:pPr>
+    </w:p>
+    <w:p>
+      <w:pPr>
+        <w:jc w:val="center"/>
+        <w:rPr>
+          <w:b/>
+          <w:bCs/>
+        </w:rPr>
+      </w:pPr>
+      <w:r>
+        <w:rPr>
+          <w:b/>
+          <w:bCs/>
+        </w:rPr>
+        <w:t>Műszaki informatikus</w:t>
+      </w:r>
+      <w:r>
+        <w:rPr>
+          <w:b/>
+          <w:bCs/>
+        </w:rPr>
+        <w:br/>
+      </w:r>
+      <w:r>
+        <w:rPr>
+          <w:b/>
+          <w:bCs/>
+        </w:rPr>
+        <w:t>54 481 05</w:t>
+      </w:r>
+    </w:p>
+    <w:p/>
+    <w:p/>
+    <w:p/>
+    <w:p/>
+    <w:p/>
+    <w:p/>
+    <w:p/>
+    <w:p/>
+    <w:p/>
+    <w:p>
+      <w:pPr>
+        <w:ind w:left="5670" w:hanging="5244"/>
+        <w:rPr>
+          <w:b/>
+          <w:bCs/>
+        </w:rPr>
+      </w:pPr>
+      <w:r>
+        <w:rPr>
+          <w:b/>
+          <w:bCs/>
+        </w:rPr>
+        <w:t>Készítette</w:t>
+      </w:r>
+      <w:r>
+        <w:rPr>
+          <w:b/>
+          <w:bCs/>
+        </w:rPr>
+        <w:tab/>
+        <w:t>Konzulens</w:t>
+      </w:r>
+    </w:p>
+    <w:p>
+      <w:pPr>
+        <w:ind w:left="5529" w:hanging="5386"/>
+        <w:rPr>
+          <w:b/>
+          <w:bCs/>
+        </w:rPr>
+      </w:pPr>
+      <w:r>
+        <w:rPr>
+          <w:b/>
+          <w:bCs/>
+        </w:rPr>
+        <w:t>Szűcs Erik Dániel</w:t>
+      </w:r>
+      <w:r>
+        <w:rPr>
+          <w:b/>
+          <w:bCs/>
+        </w:rPr>
+        <w:tab/>
+        <w:t>Molnár József</w:t>
+      </w:r>
+    </w:p>
+    <w:p>
+      <w:pPr>
+        <w:ind w:left="5670" w:hanging="4819"/>
+        <w:rPr>
+          <w:b/>
+          <w:bCs/>
+        </w:rPr>
+      </w:pPr>
+      <w:r>
+        <w:rPr>
+          <w:b/>
+          <w:bCs/>
+        </w:rPr>
+        <w:t>és</w:t>
+      </w:r>
+    </w:p>
+    <w:p>
+      <w:pPr>
+        <w:ind w:left="5670" w:hanging="5386"/>
+        <w:rPr>
+          <w:b/>
+          <w:bCs/>
+        </w:rPr>
+      </w:pPr>
+      <w:r>
+        <w:rPr>
+          <w:b/>
+          <w:bCs/>
+        </w:rPr>
+        <w:t>Vadász Dávid</w:t>
+      </w:r>
+    </w:p>
+    <w:p/>
+    <w:p/>
+    <w:p/>
+    <w:p/>
+    <w:p/>
+    <w:p/>
     <w:p>
       <w:r>
         <w:lastRenderedPageBreak/>
@@ -339,7 +637,22 @@
       </w:r>
     </w:p>
     <w:p>
-      <w:r>
+      <w:pPr>
+        <w:jc w:val="center"/>
+        <w:rPr>
+          <w:b/>
+          <w:bCs/>
+          <w:sz w:val="32"/>
+          <w:szCs w:val="28"/>
+        </w:rPr>
+      </w:pPr>
+      <w:r>
+        <w:rPr>
+          <w:b/>
+          <w:bCs/>
+          <w:sz w:val="32"/>
+          <w:szCs w:val="28"/>
+        </w:rPr>
         <w:lastRenderedPageBreak/>
         <w:t>Tartalomjegyzék</w:t>
       </w:r>
@@ -350,7 +663,22 @@
       </w:r>
     </w:p>
     <w:p>
-      <w:r>
+      <w:pPr>
+        <w:jc w:val="center"/>
+        <w:rPr>
+          <w:b/>
+          <w:bCs/>
+          <w:sz w:val="32"/>
+          <w:szCs w:val="28"/>
+        </w:rPr>
+      </w:pPr>
+      <w:r>
+        <w:rPr>
+          <w:b/>
+          <w:bCs/>
+          <w:sz w:val="32"/>
+          <w:szCs w:val="28"/>
+        </w:rPr>
         <w:lastRenderedPageBreak/>
         <w:t>Bevezetés</w:t>
       </w:r>
@@ -383,17 +711,18 @@
       </w:r>
     </w:p>
     <w:p>
-      <w:r>
+      <w:pPr>
+        <w:jc w:val="center"/>
+      </w:pPr>
+      <w:r>
+        <w:rPr>
+          <w:b/>
+          <w:bCs/>
+          <w:sz w:val="32"/>
+          <w:szCs w:val="28"/>
+        </w:rPr>
         <w:lastRenderedPageBreak/>
-        <w:t>Irodalomjegyzék (</w:t>
-      </w:r>
-      <w:proofErr w:type="spellStart"/>
-      <w:r>
-        <w:t>Bibliográphia</w:t>
-      </w:r>
-      <w:proofErr w:type="spellEnd"/>
-      <w:r>
-        <w:t>)</w:t>
+        <w:t>Irodalomjegyzék</w:t>
       </w:r>
     </w:p>
     <w:p>
@@ -402,9 +731,22 @@
       </w:r>
     </w:p>
     <w:p>
-      <w:r>
+      <w:pPr>
+        <w:jc w:val="center"/>
+        <w:rPr>
+          <w:b/>
+          <w:bCs/>
+        </w:rPr>
+      </w:pPr>
+      <w:r>
+        <w:rPr>
+          <w:b/>
+          <w:bCs/>
+          <w:sz w:val="32"/>
+          <w:szCs w:val="28"/>
+        </w:rPr>
         <w:lastRenderedPageBreak/>
-        <w:t>Ábrajegyzék (ha szükséges)</w:t>
+        <w:t>Ábrajegyzék</w:t>
       </w:r>
     </w:p>
     <w:p>
@@ -413,26 +755,231 @@
       </w:r>
     </w:p>
     <w:p>
-      <w:r>
+      <w:pPr>
+        <w:jc w:val="center"/>
+        <w:rPr>
+          <w:b/>
+          <w:bCs/>
+          <w:sz w:val="32"/>
+          <w:szCs w:val="28"/>
+        </w:rPr>
+      </w:pPr>
+      <w:r>
+        <w:rPr>
+          <w:b/>
+          <w:bCs/>
+          <w:sz w:val="32"/>
+          <w:szCs w:val="28"/>
+        </w:rPr>
         <w:lastRenderedPageBreak/>
-        <w:t>A csatolt mellékletek jegyzéke (ha szükséges)</w:t>
-      </w:r>
-    </w:p>
-    <w:p>
-      <w:r>
-        <w:br w:type="page"/>
-      </w:r>
-    </w:p>
-    <w:p>
-      <w:r>
+        <w:t>A csatolt mellékletek jegyzéke</w:t>
+      </w:r>
+    </w:p>
+    <w:p>
+      <w:pPr>
+        <w:pStyle w:val="Listaszerbekezds"/>
+        <w:numPr>
+          <w:ilvl w:val="0"/>
+          <w:numId w:val="2"/>
+        </w:numPr>
+        <w:ind w:left="284" w:hanging="284"/>
+      </w:pPr>
+      <w:r>
+        <w:t>melléklet: A BGéSZC Eötvös Loránd Technikum logója</w:t>
+      </w:r>
+      <w:r>
+        <w:br/>
+        <w:t xml:space="preserve">Forrás: </w:t>
+      </w:r>
+      <w:hyperlink r:id="rId9" w:history="1">
+        <w:r>
+          <w:rPr>
+            <w:rStyle w:val="Hiperhivatkozs"/>
+          </w:rPr>
+          <w:t>https://eotvosszki.hu/</w:t>
+        </w:r>
+      </w:hyperlink>
+    </w:p>
+    <w:p/>
+    <w:p/>
+    <w:p/>
+    <w:p/>
+    <w:p/>
+    <w:p/>
+    <w:p/>
+    <w:p/>
+    <w:p/>
+    <w:p/>
+    <w:p/>
+    <w:p/>
+    <w:p/>
+    <w:p/>
+    <w:p/>
+    <w:p/>
+    <w:p/>
+    <w:p/>
+    <w:p/>
+    <w:p/>
+    <w:p/>
+    <w:p/>
+    <w:p/>
+    <w:p/>
+    <w:p/>
+    <w:p/>
+    <w:p/>
+    <w:p/>
+    <w:p>
+      <w:pPr>
+        <w:jc w:val="center"/>
+        <w:rPr>
+          <w:b/>
+          <w:bCs/>
+          <w:sz w:val="32"/>
+          <w:szCs w:val="28"/>
+        </w:rPr>
+      </w:pPr>
+      <w:r>
+        <w:rPr>
+          <w:b/>
+          <w:bCs/>
+          <w:sz w:val="32"/>
+          <w:szCs w:val="28"/>
+        </w:rPr>
         <w:lastRenderedPageBreak/>
-        <w:t>Mellékletek (ha szükséges)</w:t>
-      </w:r>
-    </w:p>
+        <w:t>Mellékletek</w:t>
+      </w:r>
+    </w:p>
+    <w:p>
+      <w:pPr>
+        <w:pStyle w:val="Listaszerbekezds"/>
+        <w:numPr>
+          <w:ilvl w:val="0"/>
+          <w:numId w:val="3"/>
+        </w:numPr>
+        <w:ind w:left="284" w:hanging="284"/>
+      </w:pPr>
+      <w:r>
+        <w:t xml:space="preserve">melléklet: </w:t>
+      </w:r>
+      <w:r>
+        <w:t>A BGéSZC Eötvös Loránd Technikum logója</w:t>
+      </w:r>
+    </w:p>
+    <w:p>
+      <w:r>
+        <w:rPr>
+          <w:noProof/>
+          <w:lang w:eastAsia="hu-HU"/>
+        </w:rPr>
+        <w:drawing>
+          <wp:anchor distT="0" distB="0" distL="114300" distR="114300" simplePos="0" relativeHeight="251662336" behindDoc="1" locked="0" layoutInCell="1" allowOverlap="1" wp14:anchorId="495D79D4" wp14:editId="49AD09CD">
+            <wp:simplePos x="0" y="0"/>
+            <wp:positionH relativeFrom="margin">
+              <wp:align>left</wp:align>
+            </wp:positionH>
+            <wp:positionV relativeFrom="paragraph">
+              <wp:posOffset>80645</wp:posOffset>
+            </wp:positionV>
+            <wp:extent cx="1847850" cy="1013208"/>
+            <wp:effectExtent l="76200" t="76200" r="133350" b="130175"/>
+            <wp:wrapNone/>
+            <wp:docPr id="4" name="Kép 4" descr="https://bg-eotvos.cms.intezmeny.edir.hu/uploads/thumbnail_elg_logo_8fc4582687.PNG">
+              <a:hlinkClick xmlns:a="http://schemas.openxmlformats.org/drawingml/2006/main" r:id="rId7"/>
+            </wp:docPr>
+            <wp:cNvGraphicFramePr>
+              <a:graphicFrameLocks xmlns:a="http://schemas.openxmlformats.org/drawingml/2006/main" noChangeAspect="1"/>
+            </wp:cNvGraphicFramePr>
+            <a:graphic xmlns:a="http://schemas.openxmlformats.org/drawingml/2006/main">
+              <a:graphicData uri="http://schemas.openxmlformats.org/drawingml/2006/picture">
+                <pic:pic xmlns:pic="http://schemas.openxmlformats.org/drawingml/2006/picture">
+                  <pic:nvPicPr>
+                    <pic:cNvPr id="2" name="Kép 2" descr="https://bg-eotvos.cms.intezmeny.edir.hu/uploads/thumbnail_elg_logo_8fc4582687.PNG">
+                      <a:hlinkClick r:id="rId7"/>
+                    </pic:cNvPr>
+                    <pic:cNvPicPr>
+                      <a:picLocks noChangeAspect="1" noChangeArrowheads="1"/>
+                    </pic:cNvPicPr>
+                  </pic:nvPicPr>
+                  <pic:blipFill>
+                    <a:blip r:embed="rId8">
+                      <a:extLst>
+                        <a:ext uri="{28A0092B-C50C-407E-A947-70E740481C1C}">
+                          <a14:useLocalDpi xmlns:a14="http://schemas.microsoft.com/office/drawing/2010/main" val="0"/>
+                        </a:ext>
+                      </a:extLst>
+                    </a:blip>
+                    <a:srcRect/>
+                    <a:stretch>
+                      <a:fillRect/>
+                    </a:stretch>
+                  </pic:blipFill>
+                  <pic:spPr bwMode="auto">
+                    <a:xfrm>
+                      <a:off x="0" y="0"/>
+                      <a:ext cx="1847850" cy="1013208"/>
+                    </a:xfrm>
+                    <a:prstGeom prst="rect">
+                      <a:avLst/>
+                    </a:prstGeom>
+                    <a:ln w="38100" cap="sq">
+                      <a:solidFill>
+                        <a:srgbClr val="000000"/>
+                      </a:solidFill>
+                      <a:prstDash val="solid"/>
+                      <a:miter lim="800000"/>
+                    </a:ln>
+                    <a:effectLst>
+                      <a:outerShdw blurRad="50800" dist="38100" dir="2700000" algn="tl" rotWithShape="0">
+                        <a:srgbClr val="000000">
+                          <a:alpha val="43000"/>
+                        </a:srgbClr>
+                      </a:outerShdw>
+                    </a:effectLst>
+                  </pic:spPr>
+                </pic:pic>
+              </a:graphicData>
+            </a:graphic>
+            <wp14:sizeRelH relativeFrom="page">
+              <wp14:pctWidth>0</wp14:pctWidth>
+            </wp14:sizeRelH>
+            <wp14:sizeRelV relativeFrom="page">
+              <wp14:pctHeight>0</wp14:pctHeight>
+            </wp14:sizeRelV>
+          </wp:anchor>
+        </w:drawing>
+      </w:r>
+    </w:p>
+    <w:p/>
+    <w:p/>
+    <w:p/>
+    <w:p/>
+    <w:p/>
+    <w:p/>
+    <w:p/>
+    <w:p/>
+    <w:p/>
+    <w:p/>
+    <w:p/>
+    <w:p/>
+    <w:p/>
+    <w:p/>
+    <w:p/>
+    <w:p/>
+    <w:p/>
+    <w:p/>
+    <w:p/>
+    <w:p/>
+    <w:p/>
+    <w:p/>
+    <w:p/>
+    <w:p/>
+    <w:p/>
+    <w:p/>
+    <w:p/>
     <w:sectPr>
-      <w:headerReference w:type="default" r:id="rId7"/>
-      <w:footerReference w:type="even" r:id="rId8"/>
-      <w:footerReference w:type="default" r:id="rId9"/>
+      <w:headerReference w:type="default" r:id="rId10"/>
+      <w:footerReference w:type="even" r:id="rId11"/>
+      <w:footerReference w:type="default" r:id="rId12"/>
       <w:pgSz w:w="11906" w:h="16838" w:code="9"/>
       <w:pgMar w:top="1418" w:right="1418" w:bottom="1418" w:left="1418" w:header="709" w:footer="709" w:gutter="1985"/>
       <w:cols w:space="708"/>
@@ -561,6 +1108,287 @@
     </w:pPr>
   </w:p>
 </w:hdr>
+</file>
+
+<file path=word/numbering.xml><?xml version="1.0" encoding="utf-8"?>
+<w:numbering xmlns:wpc="http://schemas.microsoft.com/office/word/2010/wordprocessingCanvas" xmlns:cx="http://schemas.microsoft.com/office/drawing/2014/chartex" xmlns:cx1="http://schemas.microsoft.com/office/drawing/2015/9/8/chartex" xmlns:cx2="http://schemas.microsoft.com/office/drawing/2015/10/21/chartex" xmlns:cx3="http://schemas.microsoft.com/office/drawing/2016/5/9/chartex" xmlns:cx4="http://schemas.microsoft.com/office/drawing/2016/5/10/chartex" xmlns:cx5="http://schemas.microsoft.com/office/drawing/2016/5/11/chartex" xmlns:cx6="http://schemas.microsoft.com/office/drawing/2016/5/12/chartex" xmlns:cx7="http://schemas.microsoft.com/office/drawing/2016/5/13/chartex" xmlns:cx8="http://schemas.microsoft.com/office/drawing/2016/5/14/chartex" xmlns:mc="http://schemas.openxmlformats.org/markup-compatibility/2006" xmlns:aink="http://schemas.microsoft.com/office/drawing/2016/ink" xmlns:am3d="http://schemas.microsoft.com/office/drawing/2017/model3d" xmlns:o="urn:schemas-microsoft-com:office:office" xmlns:r="http://schemas.openxmlformats.org/officeDocument/2006/relationships" xmlns:m="http://schemas.openxmlformats.org/officeDocument/2006/math" xmlns:v="urn:schemas-microsoft-com:vml" xmlns:wp14="http://schemas.microsoft.com/office/word/2010/wordprocessingDrawing" xmlns:wp="http://schemas.openxmlformats.org/drawingml/2006/wordprocessingDrawing" xmlns:w10="urn:schemas-microsoft-com:office:word" xmlns:w="http://schemas.openxmlformats.org/wordprocessingml/2006/main" xmlns:w14="http://schemas.microsoft.com/office/word/2010/wordml" xmlns:w15="http://schemas.microsoft.com/office/word/2012/wordml" xmlns:w16cex="http://schemas.microsoft.com/office/word/2018/wordml/cex" xmlns:w16cid="http://schemas.microsoft.com/office/word/2016/wordml/cid" xmlns:w16="http://schemas.microsoft.com/office/word/2018/wordml" xmlns:w16sdtdh="http://schemas.microsoft.com/office/word/2020/wordml/sdtdatahash" xmlns:w16se="http://schemas.microsoft.com/office/word/2015/wordml/symex" xmlns:wpg="http://schemas.microsoft.com/office/word/2010/wordprocessingGroup" xmlns:wpi="http://schemas.microsoft.com/office/word/2010/wordprocessingInk" xmlns:wne="http://schemas.microsoft.com/office/word/2006/wordml" xmlns:wps="http://schemas.microsoft.com/office/word/2010/wordprocessingShape" mc:Ignorable="w14 w15 w16se w16cid w16 w16cex w16sdtdh wp14">
+  <w:abstractNum w:abstractNumId="0" w15:restartNumberingAfterBreak="0">
+    <w:nsid w:val="35291319"/>
+    <w:multiLevelType w:val="hybridMultilevel"/>
+    <w:tmpl w:val="7D164916"/>
+    <w:lvl w:ilvl="0" w:tplc="040E000F">
+      <w:start w:val="1"/>
+      <w:numFmt w:val="decimal"/>
+      <w:lvlText w:val="%1."/>
+      <w:lvlJc w:val="left"/>
+      <w:pPr>
+        <w:ind w:left="720" w:hanging="360"/>
+      </w:pPr>
+      <w:rPr>
+        <w:rFonts w:hint="default"/>
+      </w:rPr>
+    </w:lvl>
+    <w:lvl w:ilvl="1" w:tplc="040E0019" w:tentative="1">
+      <w:start w:val="1"/>
+      <w:numFmt w:val="lowerLetter"/>
+      <w:lvlText w:val="%2."/>
+      <w:lvlJc w:val="left"/>
+      <w:pPr>
+        <w:ind w:left="1440" w:hanging="360"/>
+      </w:pPr>
+    </w:lvl>
+    <w:lvl w:ilvl="2" w:tplc="040E001B" w:tentative="1">
+      <w:start w:val="1"/>
+      <w:numFmt w:val="lowerRoman"/>
+      <w:lvlText w:val="%3."/>
+      <w:lvlJc w:val="right"/>
+      <w:pPr>
+        <w:ind w:left="2160" w:hanging="180"/>
+      </w:pPr>
+    </w:lvl>
+    <w:lvl w:ilvl="3" w:tplc="040E000F" w:tentative="1">
+      <w:start w:val="1"/>
+      <w:numFmt w:val="decimal"/>
+      <w:lvlText w:val="%4."/>
+      <w:lvlJc w:val="left"/>
+      <w:pPr>
+        <w:ind w:left="2880" w:hanging="360"/>
+      </w:pPr>
+    </w:lvl>
+    <w:lvl w:ilvl="4" w:tplc="040E0019" w:tentative="1">
+      <w:start w:val="1"/>
+      <w:numFmt w:val="lowerLetter"/>
+      <w:lvlText w:val="%5."/>
+      <w:lvlJc w:val="left"/>
+      <w:pPr>
+        <w:ind w:left="3600" w:hanging="360"/>
+      </w:pPr>
+    </w:lvl>
+    <w:lvl w:ilvl="5" w:tplc="040E001B" w:tentative="1">
+      <w:start w:val="1"/>
+      <w:numFmt w:val="lowerRoman"/>
+      <w:lvlText w:val="%6."/>
+      <w:lvlJc w:val="right"/>
+      <w:pPr>
+        <w:ind w:left="4320" w:hanging="180"/>
+      </w:pPr>
+    </w:lvl>
+    <w:lvl w:ilvl="6" w:tplc="040E000F" w:tentative="1">
+      <w:start w:val="1"/>
+      <w:numFmt w:val="decimal"/>
+      <w:lvlText w:val="%7."/>
+      <w:lvlJc w:val="left"/>
+      <w:pPr>
+        <w:ind w:left="5040" w:hanging="360"/>
+      </w:pPr>
+    </w:lvl>
+    <w:lvl w:ilvl="7" w:tplc="040E0019" w:tentative="1">
+      <w:start w:val="1"/>
+      <w:numFmt w:val="lowerLetter"/>
+      <w:lvlText w:val="%8."/>
+      <w:lvlJc w:val="left"/>
+      <w:pPr>
+        <w:ind w:left="5760" w:hanging="360"/>
+      </w:pPr>
+    </w:lvl>
+    <w:lvl w:ilvl="8" w:tplc="040E001B" w:tentative="1">
+      <w:start w:val="1"/>
+      <w:numFmt w:val="lowerRoman"/>
+      <w:lvlText w:val="%9."/>
+      <w:lvlJc w:val="right"/>
+      <w:pPr>
+        <w:ind w:left="6480" w:hanging="180"/>
+      </w:pPr>
+    </w:lvl>
+  </w:abstractNum>
+  <w:abstractNum w:abstractNumId="1" w15:restartNumberingAfterBreak="0">
+    <w:nsid w:val="6E9C18A6"/>
+    <w:multiLevelType w:val="hybridMultilevel"/>
+    <w:tmpl w:val="C0F291F4"/>
+    <w:lvl w:ilvl="0" w:tplc="040E000F">
+      <w:start w:val="1"/>
+      <w:numFmt w:val="decimal"/>
+      <w:lvlText w:val="%1."/>
+      <w:lvlJc w:val="left"/>
+      <w:pPr>
+        <w:ind w:left="720" w:hanging="360"/>
+      </w:pPr>
+      <w:rPr>
+        <w:rFonts w:hint="default"/>
+      </w:rPr>
+    </w:lvl>
+    <w:lvl w:ilvl="1" w:tplc="040E0019" w:tentative="1">
+      <w:start w:val="1"/>
+      <w:numFmt w:val="lowerLetter"/>
+      <w:lvlText w:val="%2."/>
+      <w:lvlJc w:val="left"/>
+      <w:pPr>
+        <w:ind w:left="1440" w:hanging="360"/>
+      </w:pPr>
+    </w:lvl>
+    <w:lvl w:ilvl="2" w:tplc="040E001B" w:tentative="1">
+      <w:start w:val="1"/>
+      <w:numFmt w:val="lowerRoman"/>
+      <w:lvlText w:val="%3."/>
+      <w:lvlJc w:val="right"/>
+      <w:pPr>
+        <w:ind w:left="2160" w:hanging="180"/>
+      </w:pPr>
+    </w:lvl>
+    <w:lvl w:ilvl="3" w:tplc="040E000F" w:tentative="1">
+      <w:start w:val="1"/>
+      <w:numFmt w:val="decimal"/>
+      <w:lvlText w:val="%4."/>
+      <w:lvlJc w:val="left"/>
+      <w:pPr>
+        <w:ind w:left="2880" w:hanging="360"/>
+      </w:pPr>
+    </w:lvl>
+    <w:lvl w:ilvl="4" w:tplc="040E0019" w:tentative="1">
+      <w:start w:val="1"/>
+      <w:numFmt w:val="lowerLetter"/>
+      <w:lvlText w:val="%5."/>
+      <w:lvlJc w:val="left"/>
+      <w:pPr>
+        <w:ind w:left="3600" w:hanging="360"/>
+      </w:pPr>
+    </w:lvl>
+    <w:lvl w:ilvl="5" w:tplc="040E001B" w:tentative="1">
+      <w:start w:val="1"/>
+      <w:numFmt w:val="lowerRoman"/>
+      <w:lvlText w:val="%6."/>
+      <w:lvlJc w:val="right"/>
+      <w:pPr>
+        <w:ind w:left="4320" w:hanging="180"/>
+      </w:pPr>
+    </w:lvl>
+    <w:lvl w:ilvl="6" w:tplc="040E000F" w:tentative="1">
+      <w:start w:val="1"/>
+      <w:numFmt w:val="decimal"/>
+      <w:lvlText w:val="%7."/>
+      <w:lvlJc w:val="left"/>
+      <w:pPr>
+        <w:ind w:left="5040" w:hanging="360"/>
+      </w:pPr>
+    </w:lvl>
+    <w:lvl w:ilvl="7" w:tplc="040E0019" w:tentative="1">
+      <w:start w:val="1"/>
+      <w:numFmt w:val="lowerLetter"/>
+      <w:lvlText w:val="%8."/>
+      <w:lvlJc w:val="left"/>
+      <w:pPr>
+        <w:ind w:left="5760" w:hanging="360"/>
+      </w:pPr>
+    </w:lvl>
+    <w:lvl w:ilvl="8" w:tplc="040E001B" w:tentative="1">
+      <w:start w:val="1"/>
+      <w:numFmt w:val="lowerRoman"/>
+      <w:lvlText w:val="%9."/>
+      <w:lvlJc w:val="right"/>
+      <w:pPr>
+        <w:ind w:left="6480" w:hanging="180"/>
+      </w:pPr>
+    </w:lvl>
+  </w:abstractNum>
+  <w:abstractNum w:abstractNumId="2" w15:restartNumberingAfterBreak="0">
+    <w:nsid w:val="72433356"/>
+    <w:multiLevelType w:val="hybridMultilevel"/>
+    <w:tmpl w:val="9064D1D4"/>
+    <w:lvl w:ilvl="0" w:tplc="040E000F">
+      <w:start w:val="1"/>
+      <w:numFmt w:val="decimal"/>
+      <w:lvlText w:val="%1."/>
+      <w:lvlJc w:val="left"/>
+      <w:pPr>
+        <w:ind w:left="720" w:hanging="360"/>
+      </w:pPr>
+      <w:rPr>
+        <w:rFonts w:hint="default"/>
+      </w:rPr>
+    </w:lvl>
+    <w:lvl w:ilvl="1" w:tplc="040E0019" w:tentative="1">
+      <w:start w:val="1"/>
+      <w:numFmt w:val="lowerLetter"/>
+      <w:lvlText w:val="%2."/>
+      <w:lvlJc w:val="left"/>
+      <w:pPr>
+        <w:ind w:left="1440" w:hanging="360"/>
+      </w:pPr>
+    </w:lvl>
+    <w:lvl w:ilvl="2" w:tplc="040E001B" w:tentative="1">
+      <w:start w:val="1"/>
+      <w:numFmt w:val="lowerRoman"/>
+      <w:lvlText w:val="%3."/>
+      <w:lvlJc w:val="right"/>
+      <w:pPr>
+        <w:ind w:left="2160" w:hanging="180"/>
+      </w:pPr>
+    </w:lvl>
+    <w:lvl w:ilvl="3" w:tplc="040E000F" w:tentative="1">
+      <w:start w:val="1"/>
+      <w:numFmt w:val="decimal"/>
+      <w:lvlText w:val="%4."/>
+      <w:lvlJc w:val="left"/>
+      <w:pPr>
+        <w:ind w:left="2880" w:hanging="360"/>
+      </w:pPr>
+    </w:lvl>
+    <w:lvl w:ilvl="4" w:tplc="040E0019" w:tentative="1">
+      <w:start w:val="1"/>
+      <w:numFmt w:val="lowerLetter"/>
+      <w:lvlText w:val="%5."/>
+      <w:lvlJc w:val="left"/>
+      <w:pPr>
+        <w:ind w:left="3600" w:hanging="360"/>
+      </w:pPr>
+    </w:lvl>
+    <w:lvl w:ilvl="5" w:tplc="040E001B" w:tentative="1">
+      <w:start w:val="1"/>
+      <w:numFmt w:val="lowerRoman"/>
+      <w:lvlText w:val="%6."/>
+      <w:lvlJc w:val="right"/>
+      <w:pPr>
+        <w:ind w:left="4320" w:hanging="180"/>
+      </w:pPr>
+    </w:lvl>
+    <w:lvl w:ilvl="6" w:tplc="040E000F" w:tentative="1">
+      <w:start w:val="1"/>
+      <w:numFmt w:val="decimal"/>
+      <w:lvlText w:val="%7."/>
+      <w:lvlJc w:val="left"/>
+      <w:pPr>
+        <w:ind w:left="5040" w:hanging="360"/>
+      </w:pPr>
+    </w:lvl>
+    <w:lvl w:ilvl="7" w:tplc="040E0019" w:tentative="1">
+      <w:start w:val="1"/>
+      <w:numFmt w:val="lowerLetter"/>
+      <w:lvlText w:val="%8."/>
+      <w:lvlJc w:val="left"/>
+      <w:pPr>
+        <w:ind w:left="5760" w:hanging="360"/>
+      </w:pPr>
+    </w:lvl>
+    <w:lvl w:ilvl="8" w:tplc="040E001B" w:tentative="1">
+      <w:start w:val="1"/>
+      <w:numFmt w:val="lowerRoman"/>
+      <w:lvlText w:val="%9."/>
+      <w:lvlJc w:val="right"/>
+      <w:pPr>
+        <w:ind w:left="6480" w:hanging="180"/>
+      </w:pPr>
+    </w:lvl>
+  </w:abstractNum>
+  <w:num w:numId="1">
+    <w:abstractNumId w:val="2"/>
+  </w:num>
+  <w:num w:numId="2">
+    <w:abstractNumId w:val="0"/>
+  </w:num>
+  <w:num w:numId="3">
+    <w:abstractNumId w:val="1"/>
+  </w:num>
+</w:numbering>
 </file>
 
 <file path=word/styles.xml><?xml version="1.0" encoding="utf-8"?>
@@ -1029,6 +1857,40 @@
     <w:uiPriority w:val="99"/>
     <w:rsid w:val="006E018F"/>
   </w:style>
+  <w:style w:type="paragraph" w:styleId="Listaszerbekezds">
+    <w:name w:val="List Paragraph"/>
+    <w:basedOn w:val="Norml"/>
+    <w:uiPriority w:val="34"/>
+    <w:qFormat/>
+    <w:rsid w:val="00A01A56"/>
+    <w:pPr>
+      <w:ind w:left="720"/>
+      <w:contextualSpacing/>
+    </w:pPr>
+  </w:style>
+  <w:style w:type="character" w:styleId="Hiperhivatkozs">
+    <w:name w:val="Hyperlink"/>
+    <w:basedOn w:val="Bekezdsalapbettpusa"/>
+    <w:uiPriority w:val="99"/>
+    <w:unhideWhenUsed/>
+    <w:rsid w:val="002E4790"/>
+    <w:rPr>
+      <w:color w:val="0563C1" w:themeColor="hyperlink"/>
+      <w:u w:val="single"/>
+    </w:rPr>
+  </w:style>
+  <w:style w:type="character" w:styleId="Feloldatlanmegemlts">
+    <w:name w:val="Unresolved Mention"/>
+    <w:basedOn w:val="Bekezdsalapbettpusa"/>
+    <w:uiPriority w:val="99"/>
+    <w:semiHidden/>
+    <w:unhideWhenUsed/>
+    <w:rsid w:val="002E4790"/>
+    <w:rPr>
+      <w:color w:val="605E5C"/>
+      <w:shd w:val="clear" w:color="auto" w:fill="E1DFDD"/>
+    </w:rPr>
+  </w:style>
 </w:styles>
 </file>
 
